--- a/Lab4_Documentul de specificatii de proiectare.docx
+++ b/Lab4_Documentul de specificatii de proiectare.docx
@@ -4569,16 +4569,6 @@
           <w:color w:val="auto"/>
           <w:lang w:val="ro-RO"/>
         </w:rPr>
-        <w:t>I</w:t>
-      </w:r>
-      <w:r>
-        <w:t xml:space="preserve"> </w:t>
-      </w:r>
-      <w:r>
-        <w:rPr>
-          <w:color w:val="auto"/>
-          <w:lang w:val="ro-RO"/>
-        </w:rPr>
         <w:t>Vedere logică a sistemului include o abordare modulară și distribuită pentru a asigura scalabilitate și flexibilitate. Principalele componente logice includ:</w:t>
       </w:r>
     </w:p>
@@ -5595,34 +5585,443 @@
     </w:p>
     <w:p>
       <w:pPr>
-        <w:pStyle w:val="InstructionalText"/>
-        <w:rPr>
-          <w:color w:val="auto"/>
-          <w:lang w:val="ro-RO"/>
-        </w:rPr>
-      </w:pPr>
-      <w:r>
-        <w:rPr>
-          <w:color w:val="auto"/>
-          <w:lang w:val="ro-RO"/>
-        </w:rPr>
-        <w:t>Instrucțiuni: Descrieți funcționalitatea generală a sistemului din perspectiva utilizatorilor și furnizați un flux de execuție sau operațional al sistemului prin scenarii operaționale care oferă descrieri pas cu pas despre modul în care sistemul propus ar trebui să funcționeze și să interacționeze cu utilizatorii săi și interfețele externe într-un set dat de circumstanțe. Scenariile leagă împreună toate părțile sistemului, utilizatorii și alte entități prin descrierea modului în care interacționează, și pot fi folosite și pentru a descrie ce nu ar trebui să facă sistemul.</w:t>
-      </w:r>
-    </w:p>
-    <w:p>
-      <w:pPr>
-        <w:pStyle w:val="InstructionalText"/>
-        <w:rPr>
-          <w:color w:val="auto"/>
-          <w:lang w:val="ro-RO"/>
-        </w:rPr>
-      </w:pPr>
-      <w:r>
-        <w:rPr>
-          <w:color w:val="auto"/>
-          <w:lang w:val="ro-RO"/>
-        </w:rPr>
-        <w:t>Scenariile de utilizare ar trebui să fie descrise pentru toate modurile operaționale, tranzacțiile și toate clasele de utilizatori identificate pentru sistemul propusFiecare scenariu ar trebui să includă evenimente, acțiuni, stimuli, informații și interacțiuni în măsura în care este necesar pentru a oferi o înțelegere cuprinzătoare a aspectelor operaționale ale sistemului propus.</w:t>
+        <w:rPr>
+          <w:rFonts w:eastAsiaTheme="majorEastAsia"/>
+          <w:lang w:val="ro-RO"/>
+        </w:rPr>
+      </w:pPr>
+    </w:p>
+    <w:p>
+      <w:pPr>
+        <w:rPr>
+          <w:rFonts w:ascii="Arial Narrow" w:eastAsiaTheme="majorEastAsia" w:hAnsi="Arial Narrow" w:cstheme="majorBidi"/>
+          <w:bCs/>
+          <w:sz w:val="24"/>
+          <w:szCs w:val="24"/>
+          <w:lang w:val="ro-RO"/>
+        </w:rPr>
+      </w:pPr>
+      <w:r>
+        <w:rPr>
+          <w:rFonts w:ascii="Arial Narrow" w:eastAsiaTheme="majorEastAsia" w:hAnsi="Arial Narrow" w:cstheme="majorBidi"/>
+          <w:bCs/>
+          <w:sz w:val="24"/>
+          <w:szCs w:val="24"/>
+          <w:lang w:val="ro-RO"/>
+        </w:rPr>
+        <w:t>Logare și creare cont:</w:t>
+      </w:r>
+    </w:p>
+    <w:p>
+      <w:pPr>
+        <w:rPr>
+          <w:rFonts w:ascii="Arial Narrow" w:eastAsiaTheme="majorEastAsia" w:hAnsi="Arial Narrow" w:cstheme="majorBidi"/>
+          <w:bCs/>
+          <w:sz w:val="24"/>
+          <w:szCs w:val="24"/>
+          <w:lang w:val="ro-RO"/>
+        </w:rPr>
+      </w:pPr>
+    </w:p>
+    <w:p>
+      <w:pPr>
+        <w:rPr>
+          <w:rFonts w:ascii="Arial Narrow" w:eastAsiaTheme="majorEastAsia" w:hAnsi="Arial Narrow" w:cstheme="majorBidi"/>
+          <w:bCs/>
+          <w:sz w:val="24"/>
+          <w:szCs w:val="24"/>
+          <w:lang w:val="ro-RO"/>
+        </w:rPr>
+      </w:pPr>
+      <w:r>
+        <w:rPr>
+          <w:rFonts w:ascii="Arial Narrow" w:eastAsiaTheme="majorEastAsia" w:hAnsi="Arial Narrow" w:cstheme="majorBidi"/>
+          <w:bCs/>
+          <w:sz w:val="24"/>
+          <w:szCs w:val="24"/>
+          <w:lang w:val="ro-RO"/>
+        </w:rPr>
+        <w:t>Pacientul accesează aplicația și este întâmpinat de o pagină de logare sau de creare a unui cont nou.</w:t>
+      </w:r>
+    </w:p>
+    <w:p>
+      <w:pPr>
+        <w:rPr>
+          <w:rFonts w:ascii="Arial Narrow" w:eastAsiaTheme="majorEastAsia" w:hAnsi="Arial Narrow" w:cstheme="majorBidi"/>
+          <w:bCs/>
+          <w:sz w:val="24"/>
+          <w:szCs w:val="24"/>
+          <w:lang w:val="ro-RO"/>
+        </w:rPr>
+      </w:pPr>
+      <w:r>
+        <w:rPr>
+          <w:rFonts w:ascii="Arial Narrow" w:eastAsiaTheme="majorEastAsia" w:hAnsi="Arial Narrow" w:cstheme="majorBidi"/>
+          <w:bCs/>
+          <w:sz w:val="24"/>
+          <w:szCs w:val="24"/>
+          <w:lang w:val="ro-RO"/>
+        </w:rPr>
+        <w:t>Dacă pacientul nu are un cont, acesta poate crea unul furnizând informațiile necesare (nume, adresă de e-mail, parolă etc.).</w:t>
+      </w:r>
+    </w:p>
+    <w:p>
+      <w:pPr>
+        <w:rPr>
+          <w:rFonts w:ascii="Arial Narrow" w:eastAsiaTheme="majorEastAsia" w:hAnsi="Arial Narrow" w:cstheme="majorBidi"/>
+          <w:bCs/>
+          <w:sz w:val="24"/>
+          <w:szCs w:val="24"/>
+          <w:lang w:val="ro-RO"/>
+        </w:rPr>
+      </w:pPr>
+      <w:r>
+        <w:rPr>
+          <w:rFonts w:ascii="Arial Narrow" w:eastAsiaTheme="majorEastAsia" w:hAnsi="Arial Narrow" w:cstheme="majorBidi"/>
+          <w:bCs/>
+          <w:sz w:val="24"/>
+          <w:szCs w:val="24"/>
+          <w:lang w:val="ro-RO"/>
+        </w:rPr>
+        <w:t>După crearea contului sau logarea în sistem, pacientul are acces la funcțiile aplicației.</w:t>
+      </w:r>
+    </w:p>
+    <w:p>
+      <w:pPr>
+        <w:rPr>
+          <w:rFonts w:ascii="Arial Narrow" w:eastAsiaTheme="majorEastAsia" w:hAnsi="Arial Narrow" w:cstheme="majorBidi"/>
+          <w:bCs/>
+          <w:sz w:val="24"/>
+          <w:szCs w:val="24"/>
+          <w:lang w:val="ro-RO"/>
+        </w:rPr>
+      </w:pPr>
+      <w:r>
+        <w:rPr>
+          <w:rFonts w:ascii="Arial Narrow" w:eastAsiaTheme="majorEastAsia" w:hAnsi="Arial Narrow" w:cstheme="majorBidi"/>
+          <w:bCs/>
+          <w:sz w:val="24"/>
+          <w:szCs w:val="24"/>
+          <w:lang w:val="ro-RO"/>
+        </w:rPr>
+        <w:t>Programarea la o clinică:</w:t>
+      </w:r>
+    </w:p>
+    <w:p>
+      <w:pPr>
+        <w:rPr>
+          <w:rFonts w:ascii="Arial Narrow" w:eastAsiaTheme="majorEastAsia" w:hAnsi="Arial Narrow" w:cstheme="majorBidi"/>
+          <w:bCs/>
+          <w:sz w:val="24"/>
+          <w:szCs w:val="24"/>
+          <w:lang w:val="ro-RO"/>
+        </w:rPr>
+      </w:pPr>
+    </w:p>
+    <w:p>
+      <w:pPr>
+        <w:rPr>
+          <w:rFonts w:ascii="Arial Narrow" w:eastAsiaTheme="majorEastAsia" w:hAnsi="Arial Narrow" w:cstheme="majorBidi"/>
+          <w:bCs/>
+          <w:sz w:val="24"/>
+          <w:szCs w:val="24"/>
+          <w:lang w:val="ro-RO"/>
+        </w:rPr>
+      </w:pPr>
+      <w:r>
+        <w:rPr>
+          <w:rFonts w:ascii="Arial Narrow" w:eastAsiaTheme="majorEastAsia" w:hAnsi="Arial Narrow" w:cstheme="majorBidi"/>
+          <w:bCs/>
+          <w:sz w:val="24"/>
+          <w:szCs w:val="24"/>
+          <w:lang w:val="ro-RO"/>
+        </w:rPr>
+        <w:t>De pe pagina principală, pacientul poate selecta o clinică din lista disponibilă pentru a se programa.</w:t>
+      </w:r>
+    </w:p>
+    <w:p>
+      <w:pPr>
+        <w:rPr>
+          <w:rFonts w:ascii="Arial Narrow" w:eastAsiaTheme="majorEastAsia" w:hAnsi="Arial Narrow" w:cstheme="majorBidi"/>
+          <w:bCs/>
+          <w:sz w:val="24"/>
+          <w:szCs w:val="24"/>
+          <w:lang w:val="ro-RO"/>
+        </w:rPr>
+      </w:pPr>
+      <w:r>
+        <w:rPr>
+          <w:rFonts w:ascii="Arial Narrow" w:eastAsiaTheme="majorEastAsia" w:hAnsi="Arial Narrow" w:cstheme="majorBidi"/>
+          <w:bCs/>
+          <w:sz w:val="24"/>
+          <w:szCs w:val="24"/>
+          <w:lang w:val="ro-RO"/>
+        </w:rPr>
+        <w:t>După selectarea unei clinici, pacientul este redirecționat către pagina clinică specifică, unde poate vedea detalii despre clinică, cum ar fi numele, locația, orele disponibile și doctorii disponibili pentru programare.</w:t>
+      </w:r>
+    </w:p>
+    <w:p>
+      <w:pPr>
+        <w:rPr>
+          <w:rFonts w:ascii="Arial Narrow" w:eastAsiaTheme="majorEastAsia" w:hAnsi="Arial Narrow" w:cstheme="majorBidi"/>
+          <w:bCs/>
+          <w:sz w:val="24"/>
+          <w:szCs w:val="24"/>
+          <w:lang w:val="ro-RO"/>
+        </w:rPr>
+      </w:pPr>
+      <w:r>
+        <w:rPr>
+          <w:rFonts w:ascii="Arial Narrow" w:eastAsiaTheme="majorEastAsia" w:hAnsi="Arial Narrow" w:cstheme="majorBidi"/>
+          <w:bCs/>
+          <w:sz w:val="24"/>
+          <w:szCs w:val="24"/>
+          <w:lang w:val="ro-RO"/>
+        </w:rPr>
+        <w:t>Pacientul poate alege o oră disponibilă și un medic pentru programare.</w:t>
+      </w:r>
+    </w:p>
+    <w:p>
+      <w:pPr>
+        <w:rPr>
+          <w:rFonts w:ascii="Arial Narrow" w:eastAsiaTheme="majorEastAsia" w:hAnsi="Arial Narrow" w:cstheme="majorBidi"/>
+          <w:bCs/>
+          <w:sz w:val="24"/>
+          <w:szCs w:val="24"/>
+          <w:lang w:val="ro-RO"/>
+        </w:rPr>
+      </w:pPr>
+      <w:r>
+        <w:rPr>
+          <w:rFonts w:ascii="Arial Narrow" w:eastAsiaTheme="majorEastAsia" w:hAnsi="Arial Narrow" w:cstheme="majorBidi"/>
+          <w:bCs/>
+          <w:sz w:val="24"/>
+          <w:szCs w:val="24"/>
+          <w:lang w:val="ro-RO"/>
+        </w:rPr>
+        <w:t>Confirmarea programării:</w:t>
+      </w:r>
+    </w:p>
+    <w:p>
+      <w:pPr>
+        <w:rPr>
+          <w:rFonts w:ascii="Arial Narrow" w:eastAsiaTheme="majorEastAsia" w:hAnsi="Arial Narrow" w:cstheme="majorBidi"/>
+          <w:bCs/>
+          <w:sz w:val="24"/>
+          <w:szCs w:val="24"/>
+          <w:lang w:val="ro-RO"/>
+        </w:rPr>
+      </w:pPr>
+    </w:p>
+    <w:p>
+      <w:pPr>
+        <w:rPr>
+          <w:rFonts w:ascii="Arial Narrow" w:eastAsiaTheme="majorEastAsia" w:hAnsi="Arial Narrow" w:cstheme="majorBidi"/>
+          <w:bCs/>
+          <w:sz w:val="24"/>
+          <w:szCs w:val="24"/>
+          <w:lang w:val="ro-RO"/>
+        </w:rPr>
+      </w:pPr>
+      <w:r>
+        <w:rPr>
+          <w:rFonts w:ascii="Arial Narrow" w:eastAsiaTheme="majorEastAsia" w:hAnsi="Arial Narrow" w:cstheme="majorBidi"/>
+          <w:bCs/>
+          <w:sz w:val="24"/>
+          <w:szCs w:val="24"/>
+          <w:lang w:val="ro-RO"/>
+        </w:rPr>
+        <w:t>După ce a selectat ora și medicul, pacientul finalizează programarea, iar aceasta este confirmată în sistem.</w:t>
+      </w:r>
+    </w:p>
+    <w:p>
+      <w:pPr>
+        <w:rPr>
+          <w:rFonts w:ascii="Arial Narrow" w:eastAsiaTheme="majorEastAsia" w:hAnsi="Arial Narrow" w:cstheme="majorBidi"/>
+          <w:bCs/>
+          <w:sz w:val="24"/>
+          <w:szCs w:val="24"/>
+          <w:lang w:val="ro-RO"/>
+        </w:rPr>
+      </w:pPr>
+      <w:r>
+        <w:rPr>
+          <w:rFonts w:ascii="Arial Narrow" w:eastAsiaTheme="majorEastAsia" w:hAnsi="Arial Narrow" w:cstheme="majorBidi"/>
+          <w:bCs/>
+          <w:sz w:val="24"/>
+          <w:szCs w:val="24"/>
+          <w:lang w:val="ro-RO"/>
+        </w:rPr>
+        <w:t>Informațiile despre programare sunt stocate în secțiunea dedicată a interfeței pacientului.</w:t>
+      </w:r>
+    </w:p>
+    <w:p>
+      <w:pPr>
+        <w:rPr>
+          <w:rFonts w:ascii="Arial Narrow" w:eastAsiaTheme="majorEastAsia" w:hAnsi="Arial Narrow" w:cstheme="majorBidi"/>
+          <w:bCs/>
+          <w:sz w:val="24"/>
+          <w:szCs w:val="24"/>
+          <w:lang w:val="ro-RO"/>
+        </w:rPr>
+      </w:pPr>
+      <w:r>
+        <w:rPr>
+          <w:rFonts w:ascii="Arial Narrow" w:eastAsiaTheme="majorEastAsia" w:hAnsi="Arial Narrow" w:cstheme="majorBidi"/>
+          <w:bCs/>
+          <w:sz w:val="24"/>
+          <w:szCs w:val="24"/>
+          <w:lang w:val="ro-RO"/>
+        </w:rPr>
+        <w:t>Gestionarea programărilor:</w:t>
+      </w:r>
+    </w:p>
+    <w:p>
+      <w:pPr>
+        <w:rPr>
+          <w:rFonts w:ascii="Arial Narrow" w:eastAsiaTheme="majorEastAsia" w:hAnsi="Arial Narrow" w:cstheme="majorBidi"/>
+          <w:bCs/>
+          <w:sz w:val="24"/>
+          <w:szCs w:val="24"/>
+          <w:lang w:val="ro-RO"/>
+        </w:rPr>
+      </w:pPr>
+    </w:p>
+    <w:p>
+      <w:pPr>
+        <w:rPr>
+          <w:rFonts w:ascii="Arial Narrow" w:eastAsiaTheme="majorEastAsia" w:hAnsi="Arial Narrow" w:cstheme="majorBidi"/>
+          <w:bCs/>
+          <w:sz w:val="24"/>
+          <w:szCs w:val="24"/>
+          <w:lang w:val="ro-RO"/>
+        </w:rPr>
+      </w:pPr>
+      <w:r>
+        <w:rPr>
+          <w:rFonts w:ascii="Arial Narrow" w:eastAsiaTheme="majorEastAsia" w:hAnsi="Arial Narrow" w:cstheme="majorBidi"/>
+          <w:bCs/>
+          <w:sz w:val="24"/>
+          <w:szCs w:val="24"/>
+          <w:lang w:val="ro-RO"/>
+        </w:rPr>
+        <w:t>În secțiunea dedicată programărilor, pacientul poate vizualiza toate programările anterioare și viitoare.</w:t>
+      </w:r>
+    </w:p>
+    <w:p>
+      <w:pPr>
+        <w:rPr>
+          <w:rFonts w:ascii="Arial Narrow" w:eastAsiaTheme="majorEastAsia" w:hAnsi="Arial Narrow" w:cstheme="majorBidi"/>
+          <w:bCs/>
+          <w:sz w:val="24"/>
+          <w:szCs w:val="24"/>
+          <w:lang w:val="ro-RO"/>
+        </w:rPr>
+      </w:pPr>
+      <w:r>
+        <w:rPr>
+          <w:rFonts w:ascii="Arial Narrow" w:eastAsiaTheme="majorEastAsia" w:hAnsi="Arial Narrow" w:cstheme="majorBidi"/>
+          <w:bCs/>
+          <w:sz w:val="24"/>
+          <w:szCs w:val="24"/>
+          <w:lang w:val="ro-RO"/>
+        </w:rPr>
+        <w:t>Pacientul poate anula o programare cu o notificare adecvată înainte de data programată, iar sistemul va actualiza automat disponibilitatea orei respective.</w:t>
+      </w:r>
+    </w:p>
+    <w:p>
+      <w:pPr>
+        <w:rPr>
+          <w:rFonts w:ascii="Arial Narrow" w:eastAsiaTheme="majorEastAsia" w:hAnsi="Arial Narrow" w:cstheme="majorBidi"/>
+          <w:bCs/>
+          <w:sz w:val="24"/>
+          <w:szCs w:val="24"/>
+          <w:lang w:val="ro-RO"/>
+        </w:rPr>
+      </w:pPr>
+      <w:r>
+        <w:rPr>
+          <w:rFonts w:ascii="Arial Narrow" w:eastAsiaTheme="majorEastAsia" w:hAnsi="Arial Narrow" w:cstheme="majorBidi"/>
+          <w:bCs/>
+          <w:sz w:val="24"/>
+          <w:szCs w:val="24"/>
+          <w:lang w:val="ro-RO"/>
+        </w:rPr>
+        <w:t>De asemenea, pacientul poate filtra programările după clinica, dată sau alt criteriu relevant pentru a găsi rapid și gestiona programările.</w:t>
+      </w:r>
+    </w:p>
+    <w:p>
+      <w:pPr>
+        <w:rPr>
+          <w:rFonts w:ascii="Arial Narrow" w:eastAsiaTheme="majorEastAsia" w:hAnsi="Arial Narrow" w:cstheme="majorBidi"/>
+          <w:bCs/>
+          <w:sz w:val="24"/>
+          <w:szCs w:val="24"/>
+          <w:lang w:val="ro-RO"/>
+        </w:rPr>
+      </w:pPr>
+      <w:r>
+        <w:rPr>
+          <w:rFonts w:ascii="Arial Narrow" w:eastAsiaTheme="majorEastAsia" w:hAnsi="Arial Narrow" w:cstheme="majorBidi"/>
+          <w:bCs/>
+          <w:sz w:val="24"/>
+          <w:szCs w:val="24"/>
+          <w:lang w:val="ro-RO"/>
+        </w:rPr>
+        <w:t>Reprogramare și opțiuni suplimentare:</w:t>
+      </w:r>
+    </w:p>
+    <w:p>
+      <w:pPr>
+        <w:rPr>
+          <w:rFonts w:ascii="Arial Narrow" w:eastAsiaTheme="majorEastAsia" w:hAnsi="Arial Narrow" w:cstheme="majorBidi"/>
+          <w:bCs/>
+          <w:sz w:val="24"/>
+          <w:szCs w:val="24"/>
+          <w:lang w:val="ro-RO"/>
+        </w:rPr>
+      </w:pPr>
+    </w:p>
+    <w:p>
+      <w:pPr>
+        <w:rPr>
+          <w:rFonts w:ascii="Arial Narrow" w:eastAsiaTheme="majorEastAsia" w:hAnsi="Arial Narrow" w:cstheme="majorBidi"/>
+          <w:bCs/>
+          <w:sz w:val="24"/>
+          <w:szCs w:val="24"/>
+          <w:lang w:val="ro-RO"/>
+        </w:rPr>
+      </w:pPr>
+      <w:r>
+        <w:rPr>
+          <w:rFonts w:ascii="Arial Narrow" w:eastAsiaTheme="majorEastAsia" w:hAnsi="Arial Narrow" w:cstheme="majorBidi"/>
+          <w:bCs/>
+          <w:sz w:val="24"/>
+          <w:szCs w:val="24"/>
+          <w:lang w:val="ro-RO"/>
+        </w:rPr>
+        <w:t>Dacă pacientul anulează o programare, acesta poate opta pentru reprogramare și poate alege o altă oră sau alt medic disponibil.</w:t>
+      </w:r>
+    </w:p>
+    <w:p>
+      <w:pPr>
+        <w:rPr>
+          <w:rFonts w:ascii="Arial Narrow" w:eastAsiaTheme="majorEastAsia" w:hAnsi="Arial Narrow" w:cstheme="majorBidi"/>
+          <w:bCs/>
+          <w:sz w:val="24"/>
+          <w:szCs w:val="24"/>
+          <w:lang w:val="ro-RO"/>
+        </w:rPr>
+      </w:pPr>
+      <w:r>
+        <w:rPr>
+          <w:rFonts w:ascii="Arial Narrow" w:eastAsiaTheme="majorEastAsia" w:hAnsi="Arial Narrow" w:cstheme="majorBidi"/>
+          <w:bCs/>
+          <w:sz w:val="24"/>
+          <w:szCs w:val="24"/>
+          <w:lang w:val="ro-RO"/>
+        </w:rPr>
+        <w:t>Interfața utilizatorului permite filtrarea și căutarea flexibilă a programărilor pentru a facilita gestionarea și accesul rapid la informațiile necesare.</w:t>
       </w:r>
     </w:p>
     <w:p>
@@ -5646,123 +6045,399 @@
       <w:pPr>
         <w:pStyle w:val="InstructionalText"/>
         <w:rPr>
-          <w:color w:val="auto"/>
-          <w:lang w:val="ro-RO"/>
-        </w:rPr>
-      </w:pPr>
-      <w:r>
-        <w:rPr>
-          <w:color w:val="auto"/>
-          <w:lang w:val="ro-RO"/>
-        </w:rPr>
-        <w:t>Instrucțiuni: Furnizați specificații de proiectare pentru următoarele nivele minime de control și orice controale suplimentare adecvate sau necesare:</w:t>
-      </w:r>
-    </w:p>
-    <w:p>
-      <w:pPr>
-        <w:pStyle w:val="InstructionalTextBullet"/>
-        <w:rPr>
-          <w:color w:val="auto"/>
-          <w:szCs w:val="20"/>
+          <w:b/>
+          <w:bCs/>
+          <w:color w:val="auto"/>
+          <w:lang w:val="ro-RO"/>
+        </w:rPr>
+      </w:pPr>
+      <w:r>
+        <w:rPr>
+          <w:b/>
+          <w:bCs/>
+          <w:color w:val="auto"/>
+          <w:lang w:val="ro-RO"/>
+        </w:rPr>
+        <w:t>Securitate internă pentru accesul restricționat la date:</w:t>
+      </w:r>
+    </w:p>
+    <w:p>
+      <w:pPr>
+        <w:pStyle w:val="InstructionalText"/>
+        <w:rPr>
+          <w:color w:val="auto"/>
+          <w:lang w:val="ro-RO"/>
+        </w:rPr>
+      </w:pPr>
+    </w:p>
+    <w:p>
+      <w:pPr>
+        <w:pStyle w:val="InstructionalText"/>
+        <w:rPr>
+          <w:color w:val="auto"/>
+          <w:lang w:val="ro-RO"/>
+        </w:rPr>
+      </w:pPr>
+      <w:r>
+        <w:rPr>
+          <w:color w:val="auto"/>
+          <w:lang w:val="ro-RO"/>
+        </w:rPr>
+        <w:t>Implementarea unui sistem de autentificare și autorizare robust pentru a asigura că utilizatorii și operatorii au acces doar la datele necesare pentru rolurile lor.</w:t>
+      </w:r>
+    </w:p>
+    <w:p>
+      <w:pPr>
+        <w:pStyle w:val="InstructionalText"/>
+        <w:rPr>
+          <w:color w:val="auto"/>
+          <w:lang w:val="ro-RO"/>
+        </w:rPr>
+      </w:pPr>
+      <w:r>
+        <w:rPr>
+          <w:color w:val="auto"/>
+          <w:lang w:val="ro-RO"/>
+        </w:rPr>
+        <w:t>Utilizarea principiilor de minimizare a privilegiilor pentru a limita accesul la datele critice doar pentru acele operațiuni necesare.</w:t>
+      </w:r>
+    </w:p>
+    <w:p>
+      <w:pPr>
+        <w:pStyle w:val="InstructionalText"/>
+        <w:rPr>
+          <w:b/>
+          <w:bCs/>
+          <w:color w:val="auto"/>
+          <w:lang w:val="ro-RO"/>
+        </w:rPr>
+      </w:pPr>
+      <w:r>
+        <w:rPr>
+          <w:b/>
+          <w:bCs/>
+          <w:color w:val="auto"/>
+          <w:lang w:val="ro-RO"/>
+        </w:rPr>
+        <w:t>Proceduri de audit:</w:t>
+      </w:r>
+    </w:p>
+    <w:p>
+      <w:pPr>
+        <w:pStyle w:val="InstructionalText"/>
+        <w:rPr>
+          <w:color w:val="auto"/>
+          <w:lang w:val="ro-RO"/>
+        </w:rPr>
+      </w:pPr>
+    </w:p>
+    <w:p>
+      <w:pPr>
+        <w:pStyle w:val="InstructionalText"/>
+        <w:rPr>
+          <w:color w:val="auto"/>
+          <w:lang w:val="ro-RO"/>
+        </w:rPr>
+      </w:pPr>
+      <w:r>
+        <w:rPr>
+          <w:color w:val="auto"/>
+          <w:lang w:val="ro-RO"/>
+        </w:rPr>
+        <w:t>Definirea și implementarea procedurilor de audit pentru a respecta cerințele de control și raportare, inclusiv perioadele de reținere a rapoartelor operaționale și de management.</w:t>
+      </w:r>
+    </w:p>
+    <w:p>
+      <w:pPr>
+        <w:pStyle w:val="InstructionalText"/>
+        <w:rPr>
+          <w:color w:val="auto"/>
+          <w:lang w:val="ro-RO"/>
+        </w:rPr>
+      </w:pPr>
+      <w:r>
+        <w:rPr>
+          <w:color w:val="auto"/>
+          <w:lang w:val="ro-RO"/>
+        </w:rPr>
+        <w:t>Asigurarea că toate acțiunile critice sunt înregistrate și accesibile pentru auditare ulterioară.</w:t>
+      </w:r>
+    </w:p>
+    <w:p>
+      <w:pPr>
+        <w:pStyle w:val="InstructionalText"/>
+        <w:rPr>
+          <w:b/>
+          <w:bCs/>
+          <w:color w:val="auto"/>
+          <w:lang w:val="ro-RO"/>
+        </w:rPr>
+      </w:pPr>
+      <w:r>
+        <w:rPr>
+          <w:b/>
+          <w:bCs/>
+          <w:color w:val="auto"/>
+          <w:lang w:val="ro-RO"/>
+        </w:rPr>
+        <w:t>Piste de auditare a aplicațiilor:</w:t>
+      </w:r>
+    </w:p>
+    <w:p>
+      <w:pPr>
+        <w:pStyle w:val="InstructionalText"/>
+        <w:rPr>
+          <w:color w:val="auto"/>
+          <w:lang w:val="ro-RO"/>
+        </w:rPr>
+      </w:pPr>
+    </w:p>
+    <w:p>
+      <w:pPr>
+        <w:pStyle w:val="InstructionalText"/>
+        <w:rPr>
+          <w:color w:val="auto"/>
+          <w:lang w:val="ro-RO"/>
+        </w:rPr>
+      </w:pPr>
+      <w:r>
+        <w:rPr>
+          <w:color w:val="auto"/>
+          <w:lang w:val="ro-RO"/>
+        </w:rPr>
+        <w:t>Implementarea unui sistem de înregistrare a accesului la datele critice pentru a permite auditarea dinamică a tuturor operațiunilor care implică date sensibile.</w:t>
+      </w:r>
+    </w:p>
+    <w:p>
+      <w:pPr>
+        <w:pStyle w:val="InstructionalText"/>
+        <w:rPr>
+          <w:color w:val="auto"/>
+          <w:lang w:val="ro-RO"/>
+        </w:rPr>
+      </w:pPr>
+      <w:r>
+        <w:rPr>
+          <w:color w:val="auto"/>
+          <w:lang w:val="ro-RO"/>
+        </w:rPr>
+        <w:t>Asigurarea că pistele de auditare sunt suficient de detaliate pentru a identifica și investiga orice acces sau modificare neautorizată.</w:t>
+      </w:r>
+    </w:p>
+    <w:p>
+      <w:pPr>
+        <w:pStyle w:val="InstructionalText"/>
+        <w:rPr>
+          <w:color w:val="auto"/>
+          <w:lang w:val="ro-RO"/>
+        </w:rPr>
+      </w:pPr>
+      <w:r>
+        <w:rPr>
+          <w:color w:val="auto"/>
+          <w:lang w:val="ro-RO"/>
+        </w:rPr>
+        <w:t>Validarea câmpurilor de date:</w:t>
+      </w:r>
+    </w:p>
+    <w:p>
+      <w:pPr>
+        <w:pStyle w:val="InstructionalText"/>
+        <w:rPr>
+          <w:color w:val="auto"/>
+          <w:lang w:val="ro-RO"/>
+        </w:rPr>
+      </w:pPr>
+    </w:p>
+    <w:p>
+      <w:pPr>
+        <w:pStyle w:val="InstructionalText"/>
+        <w:rPr>
+          <w:b/>
+          <w:bCs/>
+          <w:color w:val="auto"/>
+          <w:lang w:val="ro-RO"/>
+        </w:rPr>
+      </w:pPr>
+      <w:r>
+        <w:rPr>
+          <w:b/>
+          <w:bCs/>
+          <w:color w:val="auto"/>
+          <w:lang w:val="ro-RO"/>
+        </w:rPr>
+        <w:t>Utilizarea tabelelor standard pentru a valida și verifica corectitudinea datelor introduse în câmpurile critice.</w:t>
+      </w:r>
+    </w:p>
+    <w:p>
+      <w:pPr>
+        <w:pStyle w:val="InstructionalText"/>
+        <w:rPr>
+          <w:color w:val="auto"/>
+          <w:lang w:val="ro-RO"/>
+        </w:rPr>
+      </w:pPr>
+      <w:r>
+        <w:rPr>
+          <w:color w:val="auto"/>
+          <w:lang w:val="ro-RO"/>
+        </w:rPr>
+        <w:t>Implementarea proceselor de verificare pentru a asigura că datele introduse sunt valide și corespund standardelor și structurilor definite.</w:t>
+      </w:r>
+    </w:p>
+    <w:p>
+      <w:pPr>
+        <w:pStyle w:val="InstructionalText"/>
+        <w:rPr>
+          <w:b/>
+          <w:bCs/>
+          <w:color w:val="auto"/>
+          <w:lang w:val="ro-RO"/>
+        </w:rPr>
+      </w:pPr>
+      <w:r>
+        <w:rPr>
+          <w:b/>
+          <w:bCs/>
+          <w:color w:val="auto"/>
+          <w:lang w:val="ro-RO"/>
+        </w:rPr>
+        <w:t>Procese de verificare pentru modificările datelor critice:</w:t>
+      </w:r>
+    </w:p>
+    <w:p>
+      <w:pPr>
+        <w:pStyle w:val="InstructionalText"/>
+        <w:rPr>
+          <w:color w:val="auto"/>
+          <w:lang w:val="ro-RO"/>
+        </w:rPr>
+      </w:pPr>
+    </w:p>
+    <w:p>
+      <w:pPr>
+        <w:pStyle w:val="InstructionalText"/>
+        <w:rPr>
+          <w:color w:val="auto"/>
+          <w:lang w:val="ro-RO"/>
+        </w:rPr>
+      </w:pPr>
+      <w:r>
+        <w:rPr>
+          <w:color w:val="auto"/>
+          <w:lang w:val="ro-RO"/>
+        </w:rPr>
+        <w:t>Definirea și implementarea proceselor și politicilor pentru a verifica și aproba adăugarea, ștergerea sau actualizarea datelor critice.</w:t>
+      </w:r>
+    </w:p>
+    <w:p>
+      <w:pPr>
+        <w:pStyle w:val="InstructionalText"/>
+        <w:rPr>
+          <w:color w:val="auto"/>
+          <w:lang w:val="ro-RO"/>
+        </w:rPr>
+      </w:pPr>
+      <w:r>
+        <w:rPr>
+          <w:color w:val="auto"/>
+          <w:lang w:val="ro-RO"/>
+        </w:rPr>
+        <w:t>Implementarea controlului de modificare pentru a preveni modificările neautorizate și pentru a asigura urmărirea și validarea tuturor modificărilor.</w:t>
+      </w:r>
+    </w:p>
+    <w:p>
+      <w:pPr>
+        <w:pStyle w:val="BodyText"/>
+        <w:rPr>
           <w:lang w:val="ro-RO" w:eastAsia="ar-SA"/>
         </w:rPr>
       </w:pPr>
-      <w:r>
-        <w:rPr>
-          <w:color w:val="auto"/>
-          <w:szCs w:val="20"/>
+    </w:p>
+    <w:p>
+      <w:pPr>
+        <w:pStyle w:val="BodyText"/>
+        <w:rPr>
           <w:lang w:val="ro-RO" w:eastAsia="ar-SA"/>
         </w:rPr>
-        <w:t>Securitate internă pentru a restricționa accesul la datele critice doar pentru acele tipuri de acces necesare de către utilizatori/operatori</w:t>
-      </w:r>
-    </w:p>
-    <w:p>
-      <w:pPr>
-        <w:pStyle w:val="InstructionalTextBullet"/>
-        <w:rPr>
-          <w:color w:val="auto"/>
-          <w:szCs w:val="20"/>
+      </w:pPr>
+    </w:p>
+    <w:p>
+      <w:pPr>
+        <w:pStyle w:val="BodyText"/>
+        <w:rPr>
           <w:lang w:val="ro-RO" w:eastAsia="ar-SA"/>
         </w:rPr>
       </w:pPr>
-      <w:r>
-        <w:rPr>
-          <w:color w:val="auto"/>
-          <w:szCs w:val="20"/>
+    </w:p>
+    <w:p>
+      <w:pPr>
+        <w:pStyle w:val="BodyText"/>
+        <w:rPr>
           <w:lang w:val="ro-RO" w:eastAsia="ar-SA"/>
         </w:rPr>
-        <w:t>Proceduri de audit pentru a îndeplini cerințele de control, raportare și perioade de reținere pentru rapoartele operaționale și de management</w:t>
-      </w:r>
-    </w:p>
-    <w:p>
-      <w:pPr>
-        <w:pStyle w:val="InstructionalTextBullet"/>
-        <w:rPr>
-          <w:color w:val="auto"/>
-          <w:szCs w:val="20"/>
-          <w:lang w:val="ro-RO" w:eastAsia="ar-SA"/>
-        </w:rPr>
-      </w:pPr>
-      <w:r>
-        <w:rPr>
-          <w:color w:val="auto"/>
-          <w:szCs w:val="20"/>
-          <w:lang w:val="ro-RO" w:eastAsia="ar-SA"/>
-        </w:rPr>
-        <w:t>Piste de auditare a aplicațiilor pentru a audita dinamic accesul la recuperare la datele critice designate</w:t>
-      </w:r>
-    </w:p>
-    <w:p>
-      <w:pPr>
-        <w:pStyle w:val="InstructionalTextBullet"/>
-        <w:rPr>
-          <w:color w:val="auto"/>
-          <w:szCs w:val="20"/>
-          <w:lang w:val="ro-RO" w:eastAsia="ar-SA"/>
-        </w:rPr>
-      </w:pPr>
-      <w:r>
-        <w:rPr>
-          <w:color w:val="auto"/>
-          <w:szCs w:val="20"/>
-          <w:lang w:val="ro-RO" w:eastAsia="ar-SA"/>
-        </w:rPr>
-        <w:t>Tabele standard care urmează să fie utilizate sau solicitate pentru validarea câmpurilor de date</w:t>
-      </w:r>
-    </w:p>
-    <w:p>
-      <w:pPr>
-        <w:pStyle w:val="InstructionalTextBullet"/>
-        <w:rPr>
-          <w:color w:val="auto"/>
-          <w:szCs w:val="20"/>
-          <w:lang w:val="ro-RO" w:eastAsia="ar-SA"/>
-        </w:rPr>
-      </w:pPr>
-      <w:r>
-        <w:rPr>
-          <w:color w:val="auto"/>
-          <w:szCs w:val="20"/>
-          <w:lang w:val="ro-RO" w:eastAsia="ar-SA"/>
-        </w:rPr>
-        <w:t>Procese de verificare pentru adăugarea, ștergerea sau actualizarea datelor critice</w:t>
-      </w:r>
-    </w:p>
-    <w:p>
-      <w:pPr>
-        <w:pStyle w:val="InstructionalTextBullet"/>
-        <w:rPr>
-          <w:color w:val="auto"/>
-          <w:lang w:val="ro-RO"/>
-        </w:rPr>
-      </w:pPr>
-      <w:r>
-        <w:rPr>
-          <w:color w:val="auto"/>
-          <w:szCs w:val="20"/>
-          <w:lang w:val="ro-RO" w:eastAsia="ar-SA"/>
-        </w:rPr>
-        <w:t>Capacitatea de a identifica toate informațiile de auditare prin identificarea utilizatorului, identificarea terminalului de rețea, dată, oră și datele accesate sau modificate</w:t>
+      </w:pPr>
+    </w:p>
+    <w:p>
+      <w:pPr>
+        <w:pStyle w:val="InstructionalText"/>
+        <w:rPr>
+          <w:b/>
+          <w:bCs/>
+          <w:color w:val="auto"/>
+          <w:lang w:val="ro-RO"/>
+        </w:rPr>
+      </w:pPr>
+      <w:r>
+        <w:rPr>
+          <w:b/>
+          <w:bCs/>
+          <w:color w:val="auto"/>
+          <w:lang w:val="ro-RO"/>
+        </w:rPr>
+        <w:lastRenderedPageBreak/>
+        <w:t>Capacitatea de identificare a informațiilor de auditare:</w:t>
+      </w:r>
+    </w:p>
+    <w:p>
+      <w:pPr>
+        <w:pStyle w:val="InstructionalText"/>
+        <w:rPr>
+          <w:color w:val="auto"/>
+          <w:lang w:val="ro-RO"/>
+        </w:rPr>
+      </w:pPr>
+    </w:p>
+    <w:p>
+      <w:pPr>
+        <w:pStyle w:val="InstructionalText"/>
+        <w:rPr>
+          <w:color w:val="auto"/>
+          <w:lang w:val="ro-RO"/>
+        </w:rPr>
+      </w:pPr>
+      <w:r>
+        <w:rPr>
+          <w:color w:val="auto"/>
+          <w:lang w:val="ro-RO"/>
+        </w:rPr>
+        <w:t>Dezvoltarea unui sistem robust pentru a identifica și recupera toate informațiile de auditare necesare, incluzând identificarea utilizatorului, a terminalului de rețea, dată, oră și datele accesate sau modificate.</w:t>
+      </w:r>
+    </w:p>
+    <w:p>
+      <w:pPr>
+        <w:pStyle w:val="InstructionalText"/>
+        <w:rPr>
+          <w:color w:val="auto"/>
+          <w:lang w:val="ro-RO"/>
+        </w:rPr>
+      </w:pPr>
+      <w:r>
+        <w:rPr>
+          <w:color w:val="auto"/>
+          <w:lang w:val="ro-RO"/>
+        </w:rPr>
+        <w:t>Asigurarea că toate datele de auditare sunt stocate și gestionate într-un mod sigur și accesibil pentru scopuri de conformitate și investigare</w:t>
       </w:r>
       <w:r>
         <w:rPr>
@@ -5998,9 +6673,9 @@
       </w:tblPr>
       <w:tblGrid>
         <w:gridCol w:w="1039"/>
-        <w:gridCol w:w="1562"/>
+        <w:gridCol w:w="1451"/>
+        <w:gridCol w:w="2240"/>
         <w:gridCol w:w="2039"/>
-        <w:gridCol w:w="2373"/>
       </w:tblGrid>
       <w:tr>
         <w:trPr>
@@ -6117,7 +6792,21 @@
                 <w:color w:val="auto"/>
                 <w:lang w:val="ro-RO"/>
               </w:rPr>
-              <w:t>&lt;X.X&gt;</w:t>
+              <w:t>&lt;</w:t>
+            </w:r>
+            <w:r>
+              <w:rPr>
+                <w:color w:val="auto"/>
+                <w:lang w:val="ro-RO"/>
+              </w:rPr>
+              <w:t>1.0</w:t>
+            </w:r>
+            <w:r>
+              <w:rPr>
+                <w:color w:val="auto"/>
+                <w:lang w:val="ro-RO"/>
+              </w:rPr>
+              <w:t>&gt;</w:t>
             </w:r>
           </w:p>
         </w:tc>
@@ -6138,7 +6827,49 @@
                 <w:color w:val="auto"/>
                 <w:lang w:val="ro-RO"/>
               </w:rPr>
-              <w:t>&lt;ZZ/LL/AAAA&gt;</w:t>
+              <w:t>&lt;</w:t>
+            </w:r>
+            <w:r>
+              <w:rPr>
+                <w:color w:val="auto"/>
+                <w:lang w:val="ro-RO"/>
+              </w:rPr>
+              <w:t>12</w:t>
+            </w:r>
+            <w:r>
+              <w:rPr>
+                <w:color w:val="auto"/>
+                <w:lang w:val="ro-RO"/>
+              </w:rPr>
+              <w:t>/</w:t>
+            </w:r>
+            <w:r>
+              <w:rPr>
+                <w:color w:val="auto"/>
+                <w:lang w:val="ro-RO"/>
+              </w:rPr>
+              <w:t>04</w:t>
+            </w:r>
+            <w:r>
+              <w:rPr>
+                <w:color w:val="auto"/>
+                <w:lang w:val="ro-RO"/>
+              </w:rPr>
+              <w:t>/</w:t>
+            </w:r>
+            <w:r>
+              <w:rPr>
+                <w:color w:val="auto"/>
+                <w:lang w:val="ro-RO"/>
+              </w:rPr>
+              <w:t>2024</w:t>
+            </w:r>
+            <w:r>
+              <w:rPr>
+                <w:color w:val="auto"/>
+                <w:lang w:val="ro-RO"/>
+              </w:rPr>
+              <w:t>&gt;</w:t>
             </w:r>
           </w:p>
         </w:tc>
@@ -6159,7 +6890,21 @@
                 <w:color w:val="auto"/>
                 <w:lang w:val="ro-RO"/>
               </w:rPr>
-              <w:t>&lt;nume autor&gt;</w:t>
+              <w:t>&lt;</w:t>
+            </w:r>
+            <w:r>
+              <w:rPr>
+                <w:color w:val="auto"/>
+                <w:lang w:val="ro-RO"/>
+              </w:rPr>
+              <w:t>Ilie Leonard Andrei</w:t>
+            </w:r>
+            <w:r>
+              <w:rPr>
+                <w:color w:val="auto"/>
+                <w:lang w:val="ro-RO"/>
+              </w:rPr>
+              <w:t>&gt;</w:t>
             </w:r>
           </w:p>
         </w:tc>
@@ -6180,7 +6925,21 @@
                 <w:color w:val="auto"/>
                 <w:lang w:val="ro-RO"/>
               </w:rPr>
-              <w:t>&lt;Descrierea modificării&gt;</w:t>
+              <w:t>&lt;</w:t>
+            </w:r>
+            <w:r>
+              <w:rPr>
+                <w:color w:val="auto"/>
+                <w:lang w:val="ro-RO"/>
+              </w:rPr>
+              <w:t>Primele modificari</w:t>
+            </w:r>
+            <w:r>
+              <w:rPr>
+                <w:color w:val="auto"/>
+                <w:lang w:val="ro-RO"/>
+              </w:rPr>
+              <w:t>&gt;</w:t>
             </w:r>
           </w:p>
         </w:tc>
@@ -6206,7 +6965,21 @@
                 <w:color w:val="auto"/>
                 <w:lang w:val="ro-RO"/>
               </w:rPr>
-              <w:t>&lt;X.X&gt;</w:t>
+              <w:t>&lt;</w:t>
+            </w:r>
+            <w:r>
+              <w:rPr>
+                <w:color w:val="auto"/>
+                <w:lang w:val="ro-RO"/>
+              </w:rPr>
+              <w:t>2.0</w:t>
+            </w:r>
+            <w:r>
+              <w:rPr>
+                <w:color w:val="auto"/>
+                <w:lang w:val="ro-RO"/>
+              </w:rPr>
+              <w:t>&gt;</w:t>
             </w:r>
           </w:p>
         </w:tc>
@@ -6227,7 +7000,49 @@
                 <w:color w:val="auto"/>
                 <w:lang w:val="ro-RO"/>
               </w:rPr>
-              <w:t>&lt;ZZ/LL/AAAA&gt;</w:t>
+              <w:t>&lt;</w:t>
+            </w:r>
+            <w:r>
+              <w:rPr>
+                <w:color w:val="auto"/>
+                <w:lang w:val="ro-RO"/>
+              </w:rPr>
+              <w:t>16</w:t>
+            </w:r>
+            <w:r>
+              <w:rPr>
+                <w:color w:val="auto"/>
+                <w:lang w:val="ro-RO"/>
+              </w:rPr>
+              <w:t>/</w:t>
+            </w:r>
+            <w:r>
+              <w:rPr>
+                <w:color w:val="auto"/>
+                <w:lang w:val="ro-RO"/>
+              </w:rPr>
+              <w:t>04</w:t>
+            </w:r>
+            <w:r>
+              <w:rPr>
+                <w:color w:val="auto"/>
+                <w:lang w:val="ro-RO"/>
+              </w:rPr>
+              <w:t>/</w:t>
+            </w:r>
+            <w:r>
+              <w:rPr>
+                <w:color w:val="auto"/>
+                <w:lang w:val="ro-RO"/>
+              </w:rPr>
+              <w:t>2024</w:t>
+            </w:r>
+            <w:r>
+              <w:rPr>
+                <w:color w:val="auto"/>
+                <w:lang w:val="ro-RO"/>
+              </w:rPr>
+              <w:t>&gt;</w:t>
             </w:r>
           </w:p>
         </w:tc>
@@ -6248,7 +7063,35 @@
                 <w:color w:val="auto"/>
                 <w:lang w:val="ro-RO"/>
               </w:rPr>
-              <w:t>&lt;nume autor&gt;</w:t>
+              <w:t>&lt;</w:t>
+            </w:r>
+            <w:r>
+              <w:rPr>
+                <w:color w:val="auto"/>
+                <w:lang w:val="ro-RO"/>
+              </w:rPr>
+              <w:t xml:space="preserve"> </w:t>
+            </w:r>
+            <w:r>
+              <w:rPr>
+                <w:color w:val="auto"/>
+                <w:lang w:val="ro-RO"/>
+              </w:rPr>
+              <w:t>Ilie Leonard Andrei</w:t>
+            </w:r>
+            <w:r>
+              <w:rPr>
+                <w:color w:val="auto"/>
+                <w:lang w:val="ro-RO"/>
+              </w:rPr>
+              <w:t xml:space="preserve"> </w:t>
+            </w:r>
+            <w:r>
+              <w:rPr>
+                <w:color w:val="auto"/>
+                <w:lang w:val="ro-RO"/>
+              </w:rPr>
+              <w:t>&gt;</w:t>
             </w:r>
           </w:p>
         </w:tc>
@@ -6269,96 +7112,21 @@
                 <w:color w:val="auto"/>
                 <w:lang w:val="ro-RO"/>
               </w:rPr>
-              <w:t>&lt;Descrierea modificării&gt;</w:t>
+              <w:t>&lt;</w:t>
             </w:r>
-          </w:p>
-        </w:tc>
-      </w:tr>
-      <w:tr>
-        <w:trPr>
-          <w:cantSplit/>
-        </w:trPr>
-        <w:tc>
-          <w:tcPr>
-            <w:tcW w:w="0" w:type="auto"/>
-          </w:tcPr>
-          <w:p>
-            <w:pPr>
-              <w:pStyle w:val="InstructionalTextTableText10"/>
-              <w:rPr>
-                <w:color w:val="auto"/>
-                <w:lang w:val="ro-RO"/>
-              </w:rPr>
-            </w:pPr>
             <w:r>
               <w:rPr>
                 <w:color w:val="auto"/>
                 <w:lang w:val="ro-RO"/>
               </w:rPr>
-              <w:t>&lt;X.X&gt;</w:t>
+              <w:t>Modificari de final</w:t>
             </w:r>
-          </w:p>
-        </w:tc>
-        <w:tc>
-          <w:tcPr>
-            <w:tcW w:w="0" w:type="auto"/>
-          </w:tcPr>
-          <w:p>
-            <w:pPr>
-              <w:pStyle w:val="InstructionalTextTableText10"/>
-              <w:rPr>
-                <w:color w:val="auto"/>
-                <w:lang w:val="ro-RO"/>
-              </w:rPr>
-            </w:pPr>
             <w:r>
               <w:rPr>
                 <w:color w:val="auto"/>
                 <w:lang w:val="ro-RO"/>
               </w:rPr>
-              <w:t>&lt;ZZ/LL/AAAA&gt;</w:t>
-            </w:r>
-          </w:p>
-        </w:tc>
-        <w:tc>
-          <w:tcPr>
-            <w:tcW w:w="0" w:type="auto"/>
-          </w:tcPr>
-          <w:p>
-            <w:pPr>
-              <w:pStyle w:val="InstructionalTextTableText10"/>
-              <w:rPr>
-                <w:color w:val="auto"/>
-                <w:lang w:val="ro-RO"/>
-              </w:rPr>
-            </w:pPr>
-            <w:r>
-              <w:rPr>
-                <w:color w:val="auto"/>
-                <w:lang w:val="ro-RO"/>
-              </w:rPr>
-              <w:t>&lt;nume autor&gt;</w:t>
-            </w:r>
-          </w:p>
-        </w:tc>
-        <w:tc>
-          <w:tcPr>
-            <w:tcW w:w="0" w:type="auto"/>
-          </w:tcPr>
-          <w:p>
-            <w:pPr>
-              <w:pStyle w:val="InstructionalTextTableText10"/>
-              <w:rPr>
-                <w:color w:val="auto"/>
-                <w:lang w:val="ro-RO"/>
-              </w:rPr>
-            </w:pPr>
-            <w:r>
-              <w:rPr>
-                <w:color w:val="auto"/>
-                <w:lang w:val="ro-RO"/>
-              </w:rPr>
-              <w:t>&lt;Descrierea modificării&gt;</w:t>
+              <w:t>&gt;</w:t>
             </w:r>
           </w:p>
         </w:tc>
@@ -7491,7 +8259,7 @@
         <w:rPr>
           <w:noProof/>
         </w:rPr>
-        <w:t>Scenarii de utilizare</w:t>
+        <w:t>Controale pentru verificarea integrității sistemului</w:t>
       </w:r>
     </w:fldSimple>
   </w:p>
@@ -7512,7 +8280,7 @@
         <w:rPr>
           <w:noProof/>
         </w:rPr>
-        <w:t>Anexa C Documente la care se face referire</w:t>
+        <w:t>Anexa A: Gestiunea modificărilor documentului</w:t>
       </w:r>
     </w:fldSimple>
   </w:p>
@@ -14462,15 +15230,16 @@
 </file>
 
 <file path=customXml/item1.xml><?xml version="1.0" encoding="utf-8"?>
-<?mso-contentType ?>
-<FormTemplates xmlns="http://schemas.microsoft.com/sharepoint/v3/contenttype/forms">
-  <Display>DocumentLibraryForm</Display>
-  <Edit>DocumentLibraryForm</Edit>
-  <New>DocumentLibraryForm</New>
-</FormTemplates>
+<b:Sources xmlns:b="http://schemas.openxmlformats.org/officeDocument/2006/bibliography" xmlns="http://schemas.openxmlformats.org/officeDocument/2006/bibliography" SelectedStyle="\APA.XSL" StyleName="APA"/>
 </file>
 
 <file path=customXml/item2.xml><?xml version="1.0" encoding="utf-8"?>
+<p:properties xmlns:p="http://schemas.microsoft.com/office/2006/metadata/properties" xmlns:xsi="http://www.w3.org/2001/XMLSchema-instance">
+  <documentManagement/>
+</p:properties>
+</file>
+
+<file path=customXml/item3.xml><?xml version="1.0" encoding="utf-8"?>
 <ct:contentTypeSchema xmlns:ct="http://schemas.microsoft.com/office/2006/metadata/contentType" xmlns:ma="http://schemas.microsoft.com/office/2006/metadata/properties/metaAttributes" ct:_="" ma:_="" ma:contentTypeName="Document" ma:contentTypeID="0x0101005593233731B8624D8656A89BA7E241F2" ma:contentTypeVersion="4" ma:contentTypeDescription="Create a new document." ma:contentTypeScope="" ma:versionID="84b16bc006a7df34ef51600173eb2ea2">
   <xsd:schema xmlns:xsd="http://www.w3.org/2001/XMLSchema" xmlns:xs="http://www.w3.org/2001/XMLSchema" xmlns:p="http://schemas.microsoft.com/office/2006/metadata/properties" xmlns:ns2="5bb3c9d7-dc2b-42c1-bf28-a8238428affa" targetNamespace="http://schemas.microsoft.com/office/2006/metadata/properties" ma:root="true" ma:fieldsID="2429b27eab62c9e857372cce31b9981d" ns2:_="">
     <xsd:import namespace="5bb3c9d7-dc2b-42c1-bf28-a8238428affa"/>
@@ -14614,25 +15383,32 @@
 </ct:contentTypeSchema>
 </file>
 
-<file path=customXml/item3.xml><?xml version="1.0" encoding="utf-8"?>
-<p:properties xmlns:p="http://schemas.microsoft.com/office/2006/metadata/properties" xmlns:xsi="http://www.w3.org/2001/XMLSchema-instance">
-  <documentManagement/>
-</p:properties>
-</file>
-
 <file path=customXml/item4.xml><?xml version="1.0" encoding="utf-8"?>
-<b:Sources xmlns:b="http://schemas.openxmlformats.org/officeDocument/2006/bibliography" xmlns="http://schemas.openxmlformats.org/officeDocument/2006/bibliography" SelectedStyle="\APA.XSL" StyleName="APA"/>
+<?mso-contentType ?>
+<FormTemplates xmlns="http://schemas.microsoft.com/sharepoint/v3/contenttype/forms">
+  <Display>DocumentLibraryForm</Display>
+  <Edit>DocumentLibraryForm</Edit>
+  <New>DocumentLibraryForm</New>
+</FormTemplates>
 </file>
 
 <file path=customXml/itemProps1.xml><?xml version="1.0" encoding="utf-8"?>
-<ds:datastoreItem xmlns:ds="http://schemas.openxmlformats.org/officeDocument/2006/customXml" ds:itemID="{6448C3F6-69F5-4C28-B9A8-75D4F82EE555}">
+<ds:datastoreItem xmlns:ds="http://schemas.openxmlformats.org/officeDocument/2006/customXml" ds:itemID="{46821892-14FC-45A7-B8B0-33D2BBB6827B}">
   <ds:schemaRefs>
-    <ds:schemaRef ds:uri="http://schemas.microsoft.com/sharepoint/v3/contenttype/forms"/>
+    <ds:schemaRef ds:uri="http://schemas.openxmlformats.org/officeDocument/2006/bibliography"/>
   </ds:schemaRefs>
 </ds:datastoreItem>
 </file>
 
 <file path=customXml/itemProps2.xml><?xml version="1.0" encoding="utf-8"?>
+<ds:datastoreItem xmlns:ds="http://schemas.openxmlformats.org/officeDocument/2006/customXml" ds:itemID="{014EF446-D6CA-402C-8626-C6422135F7CD}">
+  <ds:schemaRefs>
+    <ds:schemaRef ds:uri="http://schemas.microsoft.com/office/2006/metadata/properties"/>
+  </ds:schemaRefs>
+</ds:datastoreItem>
+</file>
+
+<file path=customXml/itemProps3.xml><?xml version="1.0" encoding="utf-8"?>
 <ds:datastoreItem xmlns:ds="http://schemas.openxmlformats.org/officeDocument/2006/customXml" ds:itemID="{BCED9530-7502-4A2D-9CD0-1F60A9208452}">
   <ds:schemaRefs>
     <ds:schemaRef ds:uri="http://schemas.microsoft.com/office/2006/metadata/contentType"/>
@@ -14650,18 +15426,10 @@
 </ds:datastoreItem>
 </file>
 
-<file path=customXml/itemProps3.xml><?xml version="1.0" encoding="utf-8"?>
-<ds:datastoreItem xmlns:ds="http://schemas.openxmlformats.org/officeDocument/2006/customXml" ds:itemID="{014EF446-D6CA-402C-8626-C6422135F7CD}">
+<file path=customXml/itemProps4.xml><?xml version="1.0" encoding="utf-8"?>
+<ds:datastoreItem xmlns:ds="http://schemas.openxmlformats.org/officeDocument/2006/customXml" ds:itemID="{6448C3F6-69F5-4C28-B9A8-75D4F82EE555}">
   <ds:schemaRefs>
-    <ds:schemaRef ds:uri="http://schemas.microsoft.com/office/2006/metadata/properties"/>
-  </ds:schemaRefs>
-</ds:datastoreItem>
-</file>
-
-<file path=customXml/itemProps4.xml><?xml version="1.0" encoding="utf-8"?>
-<ds:datastoreItem xmlns:ds="http://schemas.openxmlformats.org/officeDocument/2006/customXml" ds:itemID="{46821892-14FC-45A7-B8B0-33D2BBB6827B}">
-  <ds:schemaRefs>
-    <ds:schemaRef ds:uri="http://schemas.openxmlformats.org/officeDocument/2006/bibliography"/>
+    <ds:schemaRef ds:uri="http://schemas.microsoft.com/sharepoint/v3/contenttype/forms"/>
   </ds:schemaRefs>
 </ds:datastoreItem>
 </file>